--- a/SOW/NC08_SOW_V1.0.docx
+++ b/SOW/NC08_SOW_V1.0.docx
@@ -1168,7 +1168,6 @@
           <w:szCs w:val="36"/>
         </w:rPr>
       </w:pPr>
-      <w:proofErr w:type="gramStart"/>
       <w:r>
         <w:rPr>
           <w:rFonts w:ascii="Garamond" w:eastAsia="Garamond" w:hAnsi="Garamond" w:cs="Garamond"/>
@@ -1196,17 +1195,7 @@
           <w:sz w:val="24"/>
           <w:szCs w:val="24"/>
         </w:rPr>
-        <w:t>,</w:t>
-      </w:r>
-      <w:proofErr w:type="gramEnd"/>
-      <w:r>
-        <w:rPr>
-          <w:rFonts w:ascii="Garamond" w:eastAsia="Garamond" w:hAnsi="Garamond" w:cs="Garamond"/>
-          <w:color w:val="000000"/>
-          <w:sz w:val="24"/>
-          <w:szCs w:val="24"/>
-        </w:rPr>
-        <w:t xml:space="preserve"> intende incrementare le proprie attività di business ottimizzando la vendita dei libri attraverso un supporto online</w:t>
+        <w:t>, intende incrementare le proprie attività di business ottimizzando la vendita dei libri attraverso un supporto online</w:t>
       </w:r>
       <w:r>
         <w:rPr>
@@ -1904,25 +1893,14 @@
           <w:szCs w:val="24"/>
         </w:rPr>
       </w:pPr>
-      <w:proofErr w:type="gramStart"/>
-      <w:r>
-        <w:rPr>
-          <w:rFonts w:ascii="Garamond" w:eastAsia="Garamond" w:hAnsi="Garamond" w:cs="Garamond"/>
-          <w:color w:val="000000"/>
-          <w:sz w:val="24"/>
-          <w:szCs w:val="24"/>
-        </w:rPr>
-        <w:t>Aurora quindi</w:t>
-      </w:r>
-      <w:proofErr w:type="gramEnd"/>
-      <w:r>
-        <w:rPr>
-          <w:rFonts w:ascii="Garamond" w:eastAsia="Garamond" w:hAnsi="Garamond" w:cs="Garamond"/>
-          <w:color w:val="000000"/>
-          <w:sz w:val="24"/>
-          <w:szCs w:val="24"/>
-        </w:rPr>
-        <w:t xml:space="preserve"> prende i soldi è li porge al negoziante il quale dà ad Aurora sia il libro che lo scontrino.</w:t>
+      <w:r>
+        <w:rPr>
+          <w:rFonts w:ascii="Garamond" w:eastAsia="Garamond" w:hAnsi="Garamond" w:cs="Garamond"/>
+          <w:color w:val="000000"/>
+          <w:sz w:val="24"/>
+          <w:szCs w:val="24"/>
+        </w:rPr>
+        <w:t>Aurora quindi prende i soldi è li porge al negoziante il quale dà ad Aurora sia il libro che lo scontrino.</w:t>
       </w:r>
     </w:p>
     <w:p>
@@ -1959,27 +1937,7 @@
           <w:sz w:val="24"/>
           <w:szCs w:val="24"/>
         </w:rPr>
-        <w:t xml:space="preserve"> </w:t>
-      </w:r>
-      <w:proofErr w:type="gramStart"/>
-      <w:r>
-        <w:rPr>
-          <w:rFonts w:ascii="Garamond" w:eastAsia="Garamond" w:hAnsi="Garamond" w:cs="Garamond"/>
-          <w:color w:val="000000"/>
-          <w:sz w:val="24"/>
-          <w:szCs w:val="24"/>
-        </w:rPr>
-        <w:t>e</w:t>
-      </w:r>
-      <w:proofErr w:type="gramEnd"/>
-      <w:r>
-        <w:rPr>
-          <w:rFonts w:ascii="Garamond" w:eastAsia="Garamond" w:hAnsi="Garamond" w:cs="Garamond"/>
-          <w:color w:val="000000"/>
-          <w:sz w:val="24"/>
-          <w:szCs w:val="24"/>
-        </w:rPr>
-        <w:t xml:space="preserve"> esce dal negozio</w:t>
+        <w:t xml:space="preserve"> e esce dal negozio</w:t>
       </w:r>
       <w:r>
         <w:rPr>
@@ -2274,25 +2232,14 @@
         </w:rPr>
         <w:t xml:space="preserve"> </w:t>
       </w:r>
-      <w:proofErr w:type="gramStart"/>
-      <w:r>
-        <w:rPr>
-          <w:rFonts w:ascii="Garamond" w:eastAsia="Garamond" w:hAnsi="Garamond" w:cs="Garamond"/>
-          <w:color w:val="000000"/>
-          <w:sz w:val="24"/>
-          <w:szCs w:val="24"/>
-        </w:rPr>
-        <w:t>è costretta</w:t>
-      </w:r>
-      <w:proofErr w:type="gramEnd"/>
-      <w:r>
-        <w:rPr>
-          <w:rFonts w:ascii="Garamond" w:eastAsia="Garamond" w:hAnsi="Garamond" w:cs="Garamond"/>
-          <w:color w:val="000000"/>
-          <w:sz w:val="24"/>
-          <w:szCs w:val="24"/>
-        </w:rPr>
-        <w:t xml:space="preserve"> a recarsi in libreria per poter acquistare il fumetto. </w:t>
+      <w:r>
+        <w:rPr>
+          <w:rFonts w:ascii="Garamond" w:eastAsia="Garamond" w:hAnsi="Garamond" w:cs="Garamond"/>
+          <w:color w:val="000000"/>
+          <w:sz w:val="24"/>
+          <w:szCs w:val="24"/>
+        </w:rPr>
+        <w:t xml:space="preserve">è costretta a recarsi in libreria per poter acquistare il fumetto. </w:t>
       </w:r>
     </w:p>
     <w:p>
@@ -2568,7 +2515,6 @@
         </w:rPr>
         <w:t xml:space="preserve"> </w:t>
       </w:r>
-      <w:proofErr w:type="gramStart"/>
       <w:r>
         <w:rPr>
           <w:rFonts w:ascii="Garamond" w:eastAsia="Garamond" w:hAnsi="Garamond" w:cs="Garamond"/>
@@ -2577,7 +2523,6 @@
         </w:rPr>
         <w:t>Ottobre</w:t>
       </w:r>
-      <w:proofErr w:type="gramEnd"/>
       <w:r>
         <w:rPr>
           <w:rFonts w:ascii="Garamond" w:eastAsia="Garamond" w:hAnsi="Garamond" w:cs="Garamond"/>
@@ -2640,7 +2585,6 @@
         </w:rPr>
         <w:t xml:space="preserve"> Inizio </w:t>
       </w:r>
-      <w:proofErr w:type="gramStart"/>
       <w:r>
         <w:rPr>
           <w:rFonts w:ascii="Garamond" w:eastAsia="Garamond" w:hAnsi="Garamond" w:cs="Garamond"/>
@@ -2650,7 +2594,6 @@
         </w:rPr>
         <w:t>Gennaio</w:t>
       </w:r>
-      <w:proofErr w:type="gramEnd"/>
       <w:r>
         <w:rPr>
           <w:rFonts w:ascii="Garamond" w:eastAsia="Garamond" w:hAnsi="Garamond" w:cs="Garamond"/>
@@ -2934,27 +2877,7 @@
           <w:sz w:val="24"/>
           <w:szCs w:val="24"/>
         </w:rPr>
-        <w:t xml:space="preserve">Utilizzo di un sistema di versioning, dove tutti i membri </w:t>
-      </w:r>
-      <w:proofErr w:type="gramStart"/>
-      <w:r>
-        <w:rPr>
-          <w:rFonts w:ascii="Garamond" w:eastAsia="Garamond" w:hAnsi="Garamond" w:cs="Garamond"/>
-          <w:color w:val="000000"/>
-          <w:sz w:val="24"/>
-          <w:szCs w:val="24"/>
-        </w:rPr>
-        <w:t>del team</w:t>
-      </w:r>
-      <w:proofErr w:type="gramEnd"/>
-      <w:r>
-        <w:rPr>
-          <w:rFonts w:ascii="Garamond" w:eastAsia="Garamond" w:hAnsi="Garamond" w:cs="Garamond"/>
-          <w:color w:val="000000"/>
-          <w:sz w:val="24"/>
-          <w:szCs w:val="24"/>
-        </w:rPr>
-        <w:t xml:space="preserve"> forniscono il loro contributo</w:t>
+        <w:t>Utilizzo di un sistema di versioning, dove tutti i membri del team forniscono il loro contributo</w:t>
       </w:r>
     </w:p>
     <w:p>
@@ -3172,7 +3095,25 @@
           <w:sz w:val="24"/>
           <w:szCs w:val="24"/>
         </w:rPr>
-        <w:t>Il numero di warning dati in output da Checkstyle inferiore ad una soglia da definire (molto bassa).</w:t>
+        <w:t xml:space="preserve">Il numero di warning dati in output da Checkstyle inferiore </w:t>
+      </w:r>
+      <w:r>
+        <w:rPr>
+          <w:rFonts w:ascii="Garamond" w:eastAsia="Garamond" w:hAnsi="Garamond" w:cs="Garamond"/>
+          <w:color w:val="000000"/>
+          <w:sz w:val="24"/>
+          <w:szCs w:val="24"/>
+        </w:rPr>
+        <w:t>a 900</w:t>
+      </w:r>
+      <w:r>
+        <w:rPr>
+          <w:rFonts w:ascii="Garamond" w:eastAsia="Garamond" w:hAnsi="Garamond" w:cs="Garamond"/>
+          <w:color w:val="000000"/>
+          <w:sz w:val="24"/>
+          <w:szCs w:val="24"/>
+        </w:rPr>
+        <w:t>.</w:t>
       </w:r>
     </w:p>
     <w:p>
